--- a/SOA/SOA_SEMINARSKI/SOA_Seminarski_Word_Dokument/SOA_SEMINARSKI.docx
+++ b/SOA/SOA_SEMINARSKI/SOA_Seminarski_Word_Dokument/SOA_SEMINARSKI.docx
@@ -890,10 +890,6 @@
         <w:p>
           <w:pPr>
             <w:pStyle w:val="TOC1"/>
-            <w:rPr>
-              <w:rFonts w:eastAsiaTheme="minorEastAsia"/>
-              <w:lang w:val="sr-Latn-RS" w:eastAsia="sr-Latn-RS"/>
-            </w:rPr>
           </w:pPr>
           <w:r>
             <w:t xml:space="preserve">     </w:t>
@@ -924,19 +920,28 @@
         <w:p>
           <w:pPr>
             <w:pStyle w:val="TOC1"/>
-            <w:rPr>
-              <w:rFonts w:eastAsiaTheme="minorEastAsia"/>
-              <w:color w:val="000000"/>
-              <w:lang w:val="sr-Latn-RS" w:eastAsia="sr-Latn-RS"/>
-              <w14:textFill>
-                <w14:solidFill>
-                  <w14:srgbClr w14:val="000000">
-                    <w14:lumMod w14:val="75000"/>
-                    <w14:lumOff w14:val="25000"/>
-                  </w14:srgbClr>
-                </w14:solidFill>
-              </w14:textFill>
-            </w:rPr>
+          </w:pPr>
+          <w:hyperlink w:anchor="_Toc72437417" w:history="1">
+            <w:r>
+              <w:rPr>
+                <w:rStyle w:val="Hyperlink"/>
+                <w:color w:val="404040" w:themeColor="text1" w:themeTint="BF"/>
+                <w:u w:val="none"/>
+              </w:rPr>
+              <w:t>Upotreba platforme u razvoj mikroservisa IoT Aplikacije</w:t>
+            </w:r>
+            <w:r>
+              <w:rPr>
+                <w:webHidden/>
+              </w:rPr>
+              <w:tab/>
+              <w:t>6</w:t>
+            </w:r>
+          </w:hyperlink>
+        </w:p>
+        <w:p>
+          <w:pPr>
+            <w:pStyle w:val="TOC1"/>
           </w:pPr>
           <w:hyperlink w:anchor="_Toc72437417" w:history="1">
             <w:r>
@@ -957,8 +962,10 @@
               <w:rPr>
                 <w:webHidden/>
               </w:rPr>
-              <w:t>6</w:t>
+              <w:t>7</w:t>
             </w:r>
+            <w:bookmarkStart w:id="2" w:name="_GoBack"/>
+            <w:bookmarkEnd w:id="2"/>
           </w:hyperlink>
         </w:p>
         <w:p>
@@ -1054,10 +1061,7 @@
       </w:sdtContent>
     </w:sdt>
     <w:p/>
-    <w:p>
-      <w:bookmarkStart w:id="2" w:name="_GoBack"/>
-      <w:bookmarkEnd w:id="2"/>
-    </w:p>
+    <w:p/>
     <w:p>
       <w:pPr>
         <w:jc w:val="left"/>
@@ -1271,7 +1275,14 @@
           <w:color w:val="000000" w:themeColor="text1"/>
           <w:szCs w:val="24"/>
         </w:rPr>
-        <w:t>IBM cloud servisi koji sačinjavaju Watson IoT platformu, obezbeđuju podršku za glavne funkcije kao što su povezivanje, skladištanje i upravljanje uz dalju podršku nadgledanja  preko kontrolne table Watson IoT platforme. IBM Cloud framework koji održava IBM IoT Solution DevOps tim, obavlja sve pozadinske operacije kao što su sigurnost, alokacija resursa, bekapovanje</w:t>
+        <w:t>IBM C</w:t>
+      </w:r>
+      <w:r>
+        <w:rPr>
+          <w:color w:val="000000" w:themeColor="text1"/>
+          <w:szCs w:val="24"/>
+        </w:rPr>
+        <w:t>loud servisi koji sačinjavaju Watson IoT platformu, obezbeđuju podršku za glavne funkcije kao što su povezivanje, skladištanje i upravljanje uz dalju podršku nadgledanja  preko kontrolne table Watson IoT platforme. IBM Cloud framework koji održava IBM IoT Solution DevOps tim, obavlja sve pozadinske operacije kao što su sigurnost, alokacija resursa, bekapovanje</w:t>
       </w:r>
       <w:r>
         <w:rPr>
@@ -2566,14 +2577,7 @@
           <w:color w:val="000000" w:themeColor="text1"/>
           <w:szCs w:val="24"/>
         </w:rPr>
-        <w:t>Watson IoT platform</w:t>
-      </w:r>
-      <w:r>
-        <w:rPr>
-          <w:color w:val="000000" w:themeColor="text1"/>
-          <w:szCs w:val="24"/>
-        </w:rPr>
-        <w:t xml:space="preserve">a daje </w:t>
+        <w:t xml:space="preserve">Watson IoT platforma daje </w:t>
       </w:r>
       <w:r>
         <w:rPr>
@@ -2724,21 +2728,7 @@
           <w:color w:val="000000" w:themeColor="text1"/>
           <w:szCs w:val="24"/>
         </w:rPr>
-        <w:t xml:space="preserve">IBM </w:t>
-      </w:r>
-      <w:r>
-        <w:rPr>
-          <w:color w:val="000000" w:themeColor="text1"/>
-          <w:szCs w:val="24"/>
-        </w:rPr>
-        <w:t>Watson IoT platform</w:t>
-      </w:r>
-      <w:r>
-        <w:rPr>
-          <w:color w:val="000000" w:themeColor="text1"/>
-          <w:szCs w:val="24"/>
-        </w:rPr>
-        <w:t>a obezbeđuje funkcionalnosti koje nam pomažu prilikom analize podataka i izvlačenja znanja iz tih podataka. Sve ovo nam u mnogome olaksava razvoj velikih sistema koji se sastoje od velikog broja mikroservisa jer je kreiranje i orkestracija svih mikroservisa samo po sebi veoma složen proces tako da korišćenje nekih već ispitanih i sigurnih rešenja može biti od koristi.</w:t>
+        <w:t>IBM Watson IoT platforma obezbeđuje funkcionalnosti koje nam pomažu prilikom analize podataka i izvlačenja znanja iz tih podataka. Sve ovo nam u mnogome olaksava razvoj velikih sistema koji se sastoje od velikog broja mikroservisa jer je kreiranje i orkestracija svih mikroservisa samo po sebi veoma složen proces tako da korišćenje nekih već ispitanih i sigurnih rešenja može biti od koristi.</w:t>
       </w:r>
     </w:p>
     <w:p>
@@ -6638,7 +6628,7 @@
 </file>
 
 <file path=customXml/itemProps1.xml><?xml version="1.0" encoding="utf-8"?>
-<ds:datastoreItem xmlns:ds="http://schemas.openxmlformats.org/officeDocument/2006/customXml" ds:itemID="{12C0B429-B9C9-4F31-A54C-75084247F7C7}">
+<ds:datastoreItem xmlns:ds="http://schemas.openxmlformats.org/officeDocument/2006/customXml" ds:itemID="{CAD0809F-E163-418F-9873-7AAF31A1BCFF}">
   <ds:schemaRefs>
     <ds:schemaRef ds:uri="http://schemas.openxmlformats.org/officeDocument/2006/bibliography"/>
   </ds:schemaRefs>
